--- a/assets/misc/mlewton_resume - WORKING.docx
+++ b/assets/misc/mlewton_resume - WORKING.docx
@@ -325,14 +325,9 @@
         </w:rPr>
         <w:t>Brownsville, TX</w:t>
       </w:r>
-      <w:proofErr w:type="gramStart"/>
       <w:r>
         <w:tab/>
-        <w:t xml:space="preserve">  January</w:t>
-      </w:r>
-      <w:proofErr w:type="gramEnd"/>
-      <w:r>
-        <w:t xml:space="preserve"> 2024–August 2024</w:t>
+        <w:t xml:space="preserve">  January 2024–August 2024</w:t>
       </w:r>
     </w:p>
     <w:p>
@@ -363,37 +358,76 @@
         <w:ind w:right="0" w:hanging="360"/>
       </w:pPr>
       <w:r>
-        <w:t>Owned design and integration of</w:t>
-      </w:r>
-      <w:r>
-        <w:t xml:space="preserve"> </w:t>
-      </w:r>
-      <w:r>
-        <w:t>I beam and cylindrical</w:t>
+        <w:t xml:space="preserve">Owned design </w:t>
+      </w:r>
+      <w:r>
+        <w:t xml:space="preserve">and integration </w:t>
+      </w:r>
+      <w:r>
+        <w:t>of</w:t>
+      </w:r>
+      <w:r>
+        <w:t xml:space="preserve"> </w:t>
+      </w:r>
+      <w:r>
+        <w:t>60</w:t>
+      </w:r>
+      <w:r>
+        <w:t>+</w:t>
+      </w:r>
+      <w:r>
+        <w:t xml:space="preserve"> </w:t>
+      </w:r>
+      <w:r>
+        <w:t>I</w:t>
+      </w:r>
+      <w:r>
+        <w:t>-</w:t>
+      </w:r>
+      <w:r>
+        <w:t>beam and cylindrical</w:t>
       </w:r>
       <w:r>
         <w:t xml:space="preserve"> struts</w:t>
       </w:r>
       <w:r>
-        <w:t xml:space="preserve"> on aft end truss,</w:t>
-      </w:r>
-      <w:r>
-        <w:t xml:space="preserve"> </w:t>
-      </w:r>
-      <w:r>
-        <w:t xml:space="preserve">serving as </w:t>
-      </w:r>
-      <w:r>
-        <w:t xml:space="preserve">center and middle </w:t>
-      </w:r>
-      <w:r>
-        <w:t xml:space="preserve">engine </w:t>
+        <w:t xml:space="preserve"> on aft </w:t>
       </w:r>
       <w:r>
         <w:t xml:space="preserve">thrust </w:t>
       </w:r>
       <w:r>
-        <w:t>load path to transfer tube and barrel</w:t>
+        <w:t>structure</w:t>
+      </w:r>
+      <w:r>
+        <w:t xml:space="preserve"> truss,</w:t>
+      </w:r>
+      <w:r>
+        <w:t xml:space="preserve"> </w:t>
+      </w:r>
+      <w:r>
+        <w:t>se</w:t>
+      </w:r>
+      <w:r>
+        <w:t xml:space="preserve">rving </w:t>
+      </w:r>
+      <w:r>
+        <w:t xml:space="preserve">as </w:t>
+      </w:r>
+      <w:r>
+        <w:t xml:space="preserve">primary </w:t>
+      </w:r>
+      <w:r>
+        <w:t>inner structure</w:t>
+      </w:r>
+      <w:r>
+        <w:t xml:space="preserve"> for engine </w:t>
+      </w:r>
+      <w:r>
+        <w:t>thrust</w:t>
+      </w:r>
+      <w:r>
+        <w:t xml:space="preserve"> load</w:t>
       </w:r>
       <w:r>
         <w:t>,</w:t>
@@ -408,16 +442,37 @@
         <w:t xml:space="preserve"> initial sizing</w:t>
       </w:r>
       <w:r>
+        <w:t>,</w:t>
+      </w:r>
+      <w:r>
         <w:t xml:space="preserve"> to </w:t>
       </w:r>
       <w:r>
-        <w:t xml:space="preserve">design review </w:t>
-      </w:r>
-      <w:r>
-        <w:t xml:space="preserve">and </w:t>
-      </w:r>
-      <w:r>
-        <w:t>final release.</w:t>
+        <w:t xml:space="preserve">multiple </w:t>
+      </w:r>
+      <w:r>
+        <w:t>design review</w:t>
+      </w:r>
+      <w:r>
+        <w:t>s,</w:t>
+      </w:r>
+      <w:r>
+        <w:t xml:space="preserve"> </w:t>
+      </w:r>
+      <w:r>
+        <w:t>to</w:t>
+      </w:r>
+      <w:r>
+        <w:t xml:space="preserve"> </w:t>
+      </w:r>
+      <w:r>
+        <w:t>final release</w:t>
+      </w:r>
+      <w:r>
+        <w:t xml:space="preserve"> for production</w:t>
+      </w:r>
+      <w:r>
+        <w:t>.</w:t>
       </w:r>
     </w:p>
     <w:p>
@@ -441,18 +496,13 @@
         <w:t>solution accepted by prop</w:t>
       </w:r>
       <w:r>
+        <w:t>ulsion</w:t>
+      </w:r>
+      <w:r>
         <w:t xml:space="preserve"> team to improve load path to aft thrust structure</w:t>
       </w:r>
       <w:r>
-        <w:t xml:space="preserve">. Reduced reaction loads </w:t>
-      </w:r>
-      <w:proofErr w:type="gramStart"/>
-      <w:r>
-        <w:t>estimated</w:t>
-      </w:r>
-      <w:proofErr w:type="gramEnd"/>
-      <w:r>
-        <w:t xml:space="preserve"> to save hundreds of kilograms in thrust structure.</w:t>
+        <w:t>. Reduced reaction loads estimated to save hundreds of kilograms in thrust structure.</w:t>
       </w:r>
     </w:p>
     <w:p>
@@ -464,34 +514,55 @@
         <w:ind w:right="0" w:hanging="360"/>
       </w:pPr>
       <w:r>
-        <w:t xml:space="preserve">Analyzed strut and weld joint strength and stability </w:t>
-      </w:r>
-      <w:r>
-        <w:t>in</w:t>
-      </w:r>
-      <w:r>
-        <w:t xml:space="preserve"> vehicle</w:t>
-      </w:r>
-      <w:r>
-        <w:t xml:space="preserve"> </w:t>
-      </w:r>
-      <w:r>
-        <w:t xml:space="preserve">level Abaqus FEM </w:t>
-      </w:r>
-      <w:r>
-        <w:t>model and</w:t>
-      </w:r>
-      <w:r>
-        <w:t xml:space="preserve"> d</w:t>
-      </w:r>
-      <w:r>
-        <w:t>etermined driving load combination for each component/joint to streamline analysis</w:t>
-      </w:r>
-      <w:r>
-        <w:t xml:space="preserve"> via data reduction of section force outputs</w:t>
-      </w:r>
-      <w:r>
-        <w:t>.</w:t>
+        <w:t>Collaborated with build team to</w:t>
+      </w:r>
+      <w:r>
+        <w:t xml:space="preserve"> ensure </w:t>
+      </w:r>
+      <w:r>
+        <w:t>struts</w:t>
+      </w:r>
+      <w:r>
+        <w:t xml:space="preserve"> were </w:t>
+      </w:r>
+      <w:r>
+        <w:t xml:space="preserve">practical for manufacturing and integration at scale, including </w:t>
+      </w:r>
+      <w:r>
+        <w:t>compatibility</w:t>
+      </w:r>
+      <w:r>
+        <w:t xml:space="preserve"> with </w:t>
+      </w:r>
+      <w:r>
+        <w:t xml:space="preserve">global </w:t>
+      </w:r>
+      <w:r>
+        <w:t xml:space="preserve">tolerance </w:t>
+      </w:r>
+      <w:r>
+        <w:t>stack-up</w:t>
+      </w:r>
+      <w:r>
+        <w:t xml:space="preserve">, </w:t>
+      </w:r>
+      <w:r>
+        <w:t xml:space="preserve">realistic </w:t>
+      </w:r>
+      <w:r>
+        <w:t>welder access,</w:t>
+      </w:r>
+      <w:r>
+        <w:t xml:space="preserve"> and</w:t>
+      </w:r>
+      <w:r>
+        <w:t xml:space="preserve"> feasible installation </w:t>
+      </w:r>
+      <w:r>
+        <w:t>and locating procedure.</w:t>
+      </w:r>
+      <w:r>
+        <w:t xml:space="preserve"> </w:t>
       </w:r>
     </w:p>
     <w:p>
@@ -501,65 +572,91 @@
           <w:numId w:val="1"/>
         </w:numPr>
         <w:ind w:right="0" w:hanging="360"/>
+        <w:jc w:val="both"/>
       </w:pPr>
       <w:r>
         <w:t>Created weld testing campaign</w:t>
       </w:r>
       <w:r>
-        <w:t xml:space="preserve"> </w:t>
-      </w:r>
-      <w:r>
-        <w:t xml:space="preserve">for </w:t>
+        <w:t xml:space="preserve"> for </w:t>
+      </w:r>
+      <w:r>
+        <w:t>100+</w:t>
+      </w:r>
+      <w:r>
+        <w:t xml:space="preserve"> </w:t>
+      </w:r>
+      <w:r>
+        <w:t xml:space="preserve">unique </w:t>
+      </w:r>
+      <w:r>
+        <w:t>weld</w:t>
+      </w:r>
+      <w:r>
+        <w:t>s</w:t>
+      </w:r>
+      <w:r>
+        <w:t xml:space="preserve"> on aft truss to </w:t>
+      </w:r>
+      <w:r>
+        <w:t>determine</w:t>
+      </w:r>
+      <w:r>
+        <w:t xml:space="preserve"> Von Mises and line load allowables with </w:t>
+      </w:r>
+      <w:r>
+        <w:t>new</w:t>
+      </w:r>
+      <w:r>
+        <w:t xml:space="preserve"> </w:t>
+      </w:r>
+      <w:r>
+        <w:t xml:space="preserve">filler and parent </w:t>
+      </w:r>
+      <w:r>
+        <w:t>material</w:t>
+      </w:r>
+      <w:r>
+        <w:t>s</w:t>
+      </w:r>
+      <w:r>
+        <w:t>.</w:t>
+      </w:r>
+      <w:r>
+        <w:t xml:space="preserve"> </w:t>
+      </w:r>
+      <w:r>
+        <w:t>Optimized</w:t>
+      </w:r>
+      <w:r>
+        <w:t xml:space="preserve"> </w:t>
+      </w:r>
+      <w:r>
+        <w:t xml:space="preserve">coupon </w:t>
+      </w:r>
+      <w:r>
+        <w:t>geometr</w:t>
+      </w:r>
+      <w:r>
+        <w:t xml:space="preserve">y </w:t>
+      </w:r>
+      <w:r>
+        <w:t>to bound</w:t>
+      </w:r>
+      <w:r>
+        <w:t xml:space="preserve"> </w:t>
+      </w:r>
+      <w:r>
+        <w:t xml:space="preserve">testing of </w:t>
       </w:r>
       <w:r>
         <w:t>all</w:t>
       </w:r>
       <w:r>
-        <w:t xml:space="preserve"> </w:t>
-      </w:r>
-      <w:r>
-        <w:t xml:space="preserve">weld/parent configurations on </w:t>
-      </w:r>
-      <w:r>
-        <w:t xml:space="preserve">aft </w:t>
-      </w:r>
-      <w:r>
-        <w:t xml:space="preserve">truss to characterize </w:t>
-      </w:r>
-      <w:r>
-        <w:t xml:space="preserve">Von Mises and line load </w:t>
-      </w:r>
-      <w:proofErr w:type="spellStart"/>
-      <w:r>
-        <w:t>allowable</w:t>
-      </w:r>
-      <w:r>
-        <w:t>s</w:t>
-      </w:r>
-      <w:proofErr w:type="spellEnd"/>
-      <w:r>
-        <w:t xml:space="preserve"> with novel</w:t>
-      </w:r>
-      <w:r>
-        <w:t xml:space="preserve"> </w:t>
-      </w:r>
-      <w:r>
-        <w:t xml:space="preserve">filler and parent </w:t>
-      </w:r>
-      <w:r>
-        <w:t>material</w:t>
-      </w:r>
-      <w:r>
-        <w:t>s</w:t>
-      </w:r>
-      <w:r>
-        <w:t>.</w:t>
-      </w:r>
-      <w:r>
-        <w:t xml:space="preserve"> </w:t>
-      </w:r>
-      <w:r>
-        <w:t>Optimized for minimum unique geometries to bound all truss welds.</w:t>
+        <w:t xml:space="preserve"> possible</w:t>
+      </w:r>
+      <w:r>
+        <w:t xml:space="preserve"> truss welds.</w:t>
       </w:r>
     </w:p>
     <w:p>
@@ -570,43 +667,71 @@
         </w:numPr>
         <w:ind w:right="0" w:hanging="360"/>
       </w:pPr>
-      <w:proofErr w:type="gramStart"/>
-      <w:r>
-        <w:t>Tested</w:t>
-      </w:r>
-      <w:proofErr w:type="gramEnd"/>
+      <w:r>
+        <w:t>Conducted full scale structural test of</w:t>
+      </w:r>
       <w:r>
         <w:t xml:space="preserve"> strut </w:t>
       </w:r>
       <w:r>
-        <w:t>with</w:t>
-      </w:r>
-      <w:r>
-        <w:t xml:space="preserve"> novel weld </w:t>
-      </w:r>
-      <w:r>
-        <w:t xml:space="preserve">procedure </w:t>
-      </w:r>
-      <w:r>
-        <w:t>successfully validating</w:t>
-      </w:r>
-      <w:r>
-        <w:t xml:space="preserve"> </w:t>
-      </w:r>
-      <w:r>
-        <w:t xml:space="preserve">plastic buckling </w:t>
-      </w:r>
-      <w:r>
-        <w:t xml:space="preserve">calc and </w:t>
-      </w:r>
-      <w:r>
-        <w:t xml:space="preserve">FEM predictions, </w:t>
-      </w:r>
-      <w:r>
-        <w:t xml:space="preserve">characterized end conditions for analysis, </w:t>
-      </w:r>
-      <w:r>
-        <w:t>and determine</w:t>
+        <w:t>using</w:t>
+      </w:r>
+      <w:r>
+        <w:t xml:space="preserve"> </w:t>
+      </w:r>
+      <w:r>
+        <w:t>unique automated</w:t>
+      </w:r>
+      <w:r>
+        <w:t xml:space="preserve"> weld </w:t>
+      </w:r>
+      <w:r>
+        <w:t>procedure</w:t>
+      </w:r>
+      <w:r>
+        <w:t>,</w:t>
+      </w:r>
+      <w:r>
+        <w:t xml:space="preserve"> </w:t>
+      </w:r>
+      <w:r>
+        <w:t>validating</w:t>
+      </w:r>
+      <w:r>
+        <w:t xml:space="preserve"> FEM </w:t>
+      </w:r>
+      <w:r>
+        <w:t>for</w:t>
+      </w:r>
+      <w:r>
+        <w:t xml:space="preserve"> </w:t>
+      </w:r>
+      <w:r>
+        <w:t>joint stiffnes</w:t>
+      </w:r>
+      <w:r>
+        <w:t>s</w:t>
+      </w:r>
+      <w:r>
+        <w:t>. Iterated quickly on</w:t>
+      </w:r>
+      <w:r>
+        <w:t xml:space="preserve"> </w:t>
+      </w:r>
+      <w:r>
+        <w:t xml:space="preserve">high volume </w:t>
+      </w:r>
+      <w:r>
+        <w:t>production process</w:t>
+      </w:r>
+      <w:r>
+        <w:t xml:space="preserve"> </w:t>
+      </w:r>
+      <w:r>
+        <w:t>and</w:t>
+      </w:r>
+      <w:r>
+        <w:t xml:space="preserve"> determine</w:t>
       </w:r>
       <w:r>
         <w:t>d</w:t>
@@ -615,16 +740,13 @@
         <w:t xml:space="preserve"> </w:t>
       </w:r>
       <w:r>
-        <w:t xml:space="preserve">acceptable </w:t>
-      </w:r>
-      <w:r>
-        <w:t xml:space="preserve">eccentricity and warping </w:t>
-      </w:r>
-      <w:r>
-        <w:t>for</w:t>
-      </w:r>
-      <w:r>
-        <w:t xml:space="preserve"> production</w:t>
+        <w:t>allowables for</w:t>
+      </w:r>
+      <w:r>
+        <w:t xml:space="preserve"> </w:t>
+      </w:r>
+      <w:r>
+        <w:t>eccentricity and warping</w:t>
       </w:r>
       <w:r>
         <w:t>.</w:t>
@@ -632,11 +754,8 @@
     </w:p>
     <w:p>
       <w:pPr>
-        <w:tabs>
-          <w:tab w:val="right" w:pos="10805"/>
-        </w:tabs>
         <w:spacing w:after="11" w:line="259" w:lineRule="auto"/>
-        <w:ind w:right="0" w:firstLine="0"/>
+        <w:ind w:left="534" w:right="0" w:firstLine="0"/>
         <w:rPr>
           <w:b/>
         </w:rPr>
@@ -821,14 +940,9 @@
       <w:r>
         <w:t xml:space="preserve"> </w:t>
       </w:r>
-      <w:proofErr w:type="gramStart"/>
       <w:r>
         <w:tab/>
-        <w:t xml:space="preserve">  May</w:t>
-      </w:r>
-      <w:proofErr w:type="gramEnd"/>
-      <w:r>
-        <w:t xml:space="preserve"> 2023–August 2023</w:t>
+        <w:t xml:space="preserve">  May 2023–August 2023</w:t>
       </w:r>
     </w:p>
     <w:p>
@@ -898,23 +1012,7 @@
         <w:ind w:right="0" w:hanging="360"/>
       </w:pPr>
       <w:r>
-        <w:t xml:space="preserve">Modeled </w:t>
-      </w:r>
-      <w:proofErr w:type="gramStart"/>
-      <w:r>
-        <w:t>filament</w:t>
-      </w:r>
-      <w:proofErr w:type="gramEnd"/>
-      <w:r>
-        <w:t xml:space="preserve"> exit temperature in </w:t>
-      </w:r>
-      <w:proofErr w:type="spellStart"/>
-      <w:r>
-        <w:t>Matlab</w:t>
-      </w:r>
-      <w:proofErr w:type="spellEnd"/>
-      <w:r>
-        <w:t xml:space="preserve"> as a function of forced convection parameters and filament feed rate</w:t>
+        <w:t>Modeled filament exit temperature in Matlab as a function of forced convection parameters and filament feed rate</w:t>
       </w:r>
       <w:r>
         <w:t>.</w:t>
@@ -1095,26 +1193,13 @@
         <w:rPr>
           <w:b/>
         </w:rPr>
-        <w:t xml:space="preserve">Purdue Space Program Liquid Rockets </w:t>
-      </w:r>
-      <w:proofErr w:type="gramStart"/>
-      <w:r>
-        <w:rPr>
-          <w:b/>
-        </w:rPr>
-        <w:t xml:space="preserve">Team  </w:t>
+        <w:t xml:space="preserve">Purdue Space Program Liquid Rockets Team  </w:t>
       </w:r>
       <w:r>
         <w:rPr>
           <w:b/>
         </w:rPr>
         <w:tab/>
-      </w:r>
-      <w:proofErr w:type="gramEnd"/>
-      <w:r>
-        <w:rPr>
-          <w:b/>
-        </w:rPr>
         <w:t xml:space="preserve"> </w:t>
       </w:r>
       <w:r>
@@ -1154,15 +1239,7 @@
         <w:t xml:space="preserve">n </w:t>
       </w:r>
       <w:r>
-        <w:t xml:space="preserve">850 </w:t>
-      </w:r>
-      <w:proofErr w:type="spellStart"/>
-      <w:r>
-        <w:t>lbf</w:t>
-      </w:r>
-      <w:proofErr w:type="spellEnd"/>
-      <w:r>
-        <w:t xml:space="preserve"> Ethanol</w:t>
+        <w:t>850 lbf Ethanol</w:t>
       </w:r>
       <w:r>
         <w:t>-</w:t>
@@ -1188,7 +1265,13 @@
         <w:t>Developed a program to calculate vehicle's bending load profile due to aerodynamic and inertial loads</w:t>
       </w:r>
       <w:r>
-        <w:t xml:space="preserve"> statically through various regimes of flight, and dynamically through the parachute deployment event</w:t>
+        <w:t xml:space="preserve"> statically </w:t>
+      </w:r>
+      <w:r>
+        <w:t>at</w:t>
+      </w:r>
+      <w:r>
+        <w:t xml:space="preserve"> various regimes of flight, and dynamically through the parachute deployment event</w:t>
       </w:r>
       <w:r>
         <w:t>.</w:t>
@@ -1205,13 +1288,16 @@
         <w:ind w:right="0"/>
       </w:pPr>
       <w:r>
-        <w:t xml:space="preserve">Designed strut/panel style airframe </w:t>
+        <w:t xml:space="preserve">Designed strut/panel airframe </w:t>
       </w:r>
       <w:r>
         <w:t xml:space="preserve">driven by </w:t>
       </w:r>
       <w:r>
-        <w:t>thrust/</w:t>
+        <w:t>thrust</w:t>
+      </w:r>
+      <w:r>
+        <w:t xml:space="preserve"> and </w:t>
       </w:r>
       <w:r>
         <w:t xml:space="preserve">inertial </w:t>
@@ -1223,25 +1309,43 @@
         <w:t>loads</w:t>
       </w:r>
       <w:r>
-        <w:t>, fin attachment/alignment features,</w:t>
+        <w:t>, fin attachment</w:t>
+      </w:r>
+      <w:r>
+        <w:t>/</w:t>
+      </w:r>
+      <w:r>
+        <w:t>alignment features,</w:t>
       </w:r>
       <w:r>
         <w:t xml:space="preserve"> and </w:t>
       </w:r>
       <w:r>
-        <w:t>packaging plumbing and avionics</w:t>
+        <w:t xml:space="preserve">packaging </w:t>
+      </w:r>
+      <w:r>
+        <w:t>for fluids</w:t>
+      </w:r>
+      <w:r>
+        <w:t xml:space="preserve"> and avionics</w:t>
       </w:r>
       <w:r>
         <w:t>.</w:t>
       </w:r>
       <w:r>
-        <w:t xml:space="preserve"> Analyzed strength and stability margins in A</w:t>
-      </w:r>
-      <w:r>
-        <w:t>nsys</w:t>
-      </w:r>
-      <w:r>
-        <w:t xml:space="preserve"> Mechanical.</w:t>
+        <w:t xml:space="preserve"> </w:t>
+      </w:r>
+      <w:r>
+        <w:t xml:space="preserve">Iterated design for </w:t>
+      </w:r>
+      <w:r>
+        <w:t>strength and stability</w:t>
+      </w:r>
+      <w:r>
+        <w:t xml:space="preserve"> margins in Ansys</w:t>
+      </w:r>
+      <w:r>
+        <w:t>.</w:t>
       </w:r>
     </w:p>
     <w:p>
@@ -1255,7 +1359,19 @@
         <w:ind w:right="0"/>
       </w:pPr>
       <w:r>
-        <w:t>Led exploration of composite manufacturing techniques and destructive testing campaign for a structural carbon fiber airframe, managing 15+ team members during layups and laminate post processing.</w:t>
+        <w:t>Led exploration of composite manufacturing techniques and destructive testing campaign for a structural carbon fiber airframe, managing 15+ team members during layups</w:t>
+      </w:r>
+      <w:r>
+        <w:t>,</w:t>
+      </w:r>
+      <w:r>
+        <w:t xml:space="preserve"> laminate post processing</w:t>
+      </w:r>
+      <w:r>
+        <w:t>, and structural testing</w:t>
+      </w:r>
+      <w:r>
+        <w:t>.</w:t>
       </w:r>
     </w:p>
     <w:p>
@@ -1269,10 +1385,10 @@
         <w:ind w:right="0"/>
       </w:pPr>
       <w:r>
-        <w:t>S</w:t>
-      </w:r>
-      <w:r>
-        <w:t xml:space="preserve">ized </w:t>
+        <w:t>Designed</w:t>
+      </w:r>
+      <w:r>
+        <w:t xml:space="preserve"> </w:t>
       </w:r>
       <w:r>
         <w:t>carbon fiber airframe</w:t>
